--- a/Try different features and algorithms.docx
+++ b/Try different features and algorithms.docx
@@ -99,56 +99,152 @@
           <w:rFonts w:ascii="Helvetica Neue" w:hAnsi="Helvetica Neue"/>
           <w:color w:val="2D3B45"/>
         </w:rPr>
-        <w:t>Describe what algorithms and via which tools you have used.  Evaluate various models and report performance of your model on your test data. You can provide the evaluation of your test data or use cross-validation. Please be communicative about it and let me know what is your approach to improving your initial results. Post your main test results on canvas and codes on your GitHub repository.</w:t>
-      </w:r>
-    </w:p>
-    <w:p>
-      <w:pPr>
-        <w:pStyle w:val="NormalWeb"/>
-        <w:shd w:val="clear" w:color="auto" w:fill="FFFFFF"/>
-        <w:spacing w:before="180" w:beforeAutospacing="0" w:after="180" w:afterAutospacing="0"/>
-        <w:rPr>
-          <w:rFonts w:ascii="Helvetica Neue" w:hAnsi="Helvetica Neue"/>
-          <w:color w:val="2D3B45"/>
-        </w:rPr>
-      </w:pPr>
-    </w:p>
-    <w:p>
-      <w:pPr>
-        <w:pStyle w:val="NormalWeb"/>
-        <w:shd w:val="clear" w:color="auto" w:fill="FFFFFF"/>
-        <w:spacing w:before="180" w:beforeAutospacing="0" w:after="180" w:afterAutospacing="0"/>
-        <w:rPr>
-          <w:rFonts w:ascii="Helvetica Neue" w:hAnsi="Helvetica Neue"/>
-          <w:color w:val="2D3B45"/>
-        </w:rPr>
-      </w:pPr>
-    </w:p>
-    <w:p>
-      <w:pPr>
-        <w:pStyle w:val="NormalWeb"/>
-        <w:shd w:val="clear" w:color="auto" w:fill="FFFFFF"/>
-        <w:spacing w:before="180" w:beforeAutospacing="0" w:after="180" w:afterAutospacing="0"/>
-        <w:rPr>
-          <w:rFonts w:ascii="Helvetica Neue" w:hAnsi="Helvetica Neue"/>
-          <w:color w:val="2D3B45"/>
-        </w:rPr>
-      </w:pPr>
-    </w:p>
-    <w:p>
-      <w:pPr>
-        <w:pStyle w:val="NormalWeb"/>
-        <w:shd w:val="clear" w:color="auto" w:fill="FFFFFF"/>
-        <w:spacing w:before="180" w:beforeAutospacing="0" w:after="180" w:afterAutospacing="0"/>
-        <w:rPr>
-          <w:rFonts w:ascii="Helvetica Neue" w:hAnsi="Helvetica Neue"/>
-          <w:color w:val="2D3B45"/>
-        </w:rPr>
-      </w:pPr>
-      <w:r>
-        <w:rPr>
-          <w:rFonts w:ascii="Helvetica Neue" w:hAnsi="Helvetica Neue"/>
-          <w:color w:val="2D3B45"/>
+        <w:t xml:space="preserve">Describe what algorithms and via which tools you have used.  Evaluate various models and report performance of your model on your test data. You can provide the evaluation of your test data or use cross-validation. Please be communicative about it and let me know what </w:t>
+      </w:r>
+      <w:proofErr w:type="gramStart"/>
+      <w:r>
+        <w:rPr>
+          <w:rFonts w:ascii="Helvetica Neue" w:hAnsi="Helvetica Neue"/>
+          <w:color w:val="2D3B45"/>
+        </w:rPr>
+        <w:t>is your approach to</w:t>
+      </w:r>
+      <w:proofErr w:type="gramEnd"/>
+      <w:r>
+        <w:rPr>
+          <w:rFonts w:ascii="Helvetica Neue" w:hAnsi="Helvetica Neue"/>
+          <w:color w:val="2D3B45"/>
+        </w:rPr>
+        <w:t xml:space="preserve"> improving your initial results. Post your main test results on canvas and codes on your GitHub repository.</w:t>
+      </w:r>
+    </w:p>
+    <w:p>
+      <w:pPr>
+        <w:pStyle w:val="NormalWeb"/>
+        <w:shd w:val="clear" w:color="auto" w:fill="FFFFFF"/>
+        <w:spacing w:before="180" w:beforeAutospacing="0" w:after="180" w:afterAutospacing="0"/>
+        <w:rPr>
+          <w:rFonts w:ascii="Helvetica Neue" w:hAnsi="Helvetica Neue"/>
+          <w:color w:val="2D3B45"/>
+        </w:rPr>
+      </w:pPr>
+    </w:p>
+    <w:p>
+      <w:pPr>
+        <w:pStyle w:val="NormalWeb"/>
+        <w:shd w:val="clear" w:color="auto" w:fill="FFFFFF"/>
+        <w:spacing w:before="180" w:beforeAutospacing="0" w:after="180" w:afterAutospacing="0"/>
+        <w:rPr>
+          <w:rFonts w:ascii="Helvetica Neue" w:hAnsi="Helvetica Neue"/>
+          <w:color w:val="2D3B45"/>
+        </w:rPr>
+      </w:pPr>
+    </w:p>
+    <w:p>
+      <w:pPr>
+        <w:pStyle w:val="NormalWeb"/>
+        <w:shd w:val="clear" w:color="auto" w:fill="FFFFFF"/>
+        <w:spacing w:before="180" w:beforeAutospacing="0" w:after="180" w:afterAutospacing="0"/>
+        <w:rPr>
+          <w:rFonts w:ascii="Helvetica Neue" w:hAnsi="Helvetica Neue"/>
+          <w:color w:val="2D3B45"/>
+        </w:rPr>
+      </w:pPr>
+    </w:p>
+    <w:p>
+      <w:pPr>
+        <w:pStyle w:val="NormalWeb"/>
+        <w:shd w:val="clear" w:color="auto" w:fill="FFFFFF"/>
+        <w:spacing w:before="180" w:beforeAutospacing="0" w:after="180" w:afterAutospacing="0"/>
+        <w:rPr>
+          <w:rFonts w:ascii="Helvetica Neue" w:hAnsi="Helvetica Neue"/>
+          <w:color w:val="2D3B45"/>
+        </w:rPr>
+      </w:pPr>
+    </w:p>
+    <w:p>
+      <w:pPr>
+        <w:pStyle w:val="NormalWeb"/>
+        <w:shd w:val="clear" w:color="auto" w:fill="FFFFFF"/>
+        <w:spacing w:before="180" w:beforeAutospacing="0" w:after="180" w:afterAutospacing="0"/>
+        <w:rPr>
+          <w:rFonts w:ascii="Helvetica Neue" w:hAnsi="Helvetica Neue"/>
+          <w:color w:val="2D3B45"/>
+        </w:rPr>
+      </w:pPr>
+    </w:p>
+    <w:p>
+      <w:pPr>
+        <w:pStyle w:val="NormalWeb"/>
+        <w:spacing w:before="180" w:beforeAutospacing="0" w:after="180" w:afterAutospacing="0"/>
+        <w:rPr>
+          <w:rFonts w:ascii="Helvetica Neue" w:hAnsi="Helvetica Neue"/>
+          <w:color w:val="2D3B45"/>
+          <w:sz w:val="21"/>
+        </w:rPr>
+      </w:pPr>
+      <w:r>
+        <w:rPr>
+          <w:rFonts w:ascii="Helvetica Neue" w:hAnsi="Helvetica Neue"/>
+          <w:color w:val="2D3B45"/>
+          <w:sz w:val="21"/>
+        </w:rPr>
+        <w:t>Please find my code in </w:t>
+      </w:r>
+      <w:hyperlink r:id="rId4" w:tooltip="Link" w:history="1">
+        <w:r>
+          <w:rPr>
+            <w:rStyle w:val="Hyperlink"/>
+            <w:rFonts w:ascii="Helvetica Neue" w:hAnsi="Helvetica Neue"/>
+            <w:sz w:val="21"/>
+          </w:rPr>
+          <w:t>Lin</w:t>
+        </w:r>
+        <w:r>
+          <w:rPr>
+            <w:rStyle w:val="Hyperlink"/>
+            <w:rFonts w:ascii="Helvetica Neue" w:hAnsi="Helvetica Neue"/>
+            <w:sz w:val="21"/>
+          </w:rPr>
+          <w:t>k</w:t>
+        </w:r>
+      </w:hyperlink>
+      <w:r>
+        <w:rPr>
+          <w:rFonts w:ascii="Helvetica Neue" w:hAnsi="Helvetica Neue"/>
+          <w:color w:val="2D3B45"/>
+          <w:sz w:val="21"/>
+        </w:rPr>
+        <w:t>.</w:t>
+      </w:r>
+    </w:p>
+    <w:p>
+      <w:pPr>
+        <w:pStyle w:val="NormalWeb"/>
+        <w:spacing w:before="180" w:beforeAutospacing="0" w:after="180" w:afterAutospacing="0"/>
+        <w:rPr>
+          <w:rFonts w:ascii="Helvetica Neue" w:hAnsi="Helvetica Neue"/>
+          <w:color w:val="2D3B45"/>
+          <w:sz w:val="21"/>
+        </w:rPr>
+      </w:pPr>
+    </w:p>
+    <w:p>
+      <w:pPr>
+        <w:pStyle w:val="NormalWeb"/>
+        <w:shd w:val="clear" w:color="auto" w:fill="FFFFFF"/>
+        <w:spacing w:before="180" w:beforeAutospacing="0" w:after="180" w:afterAutospacing="0"/>
+        <w:rPr>
+          <w:rFonts w:ascii="Helvetica Neue" w:hAnsi="Helvetica Neue"/>
+          <w:color w:val="2D3B45"/>
+          <w:sz w:val="21"/>
+        </w:rPr>
+      </w:pPr>
+      <w:r>
+        <w:rPr>
+          <w:rFonts w:ascii="Helvetica Neue" w:hAnsi="Helvetica Neue"/>
+          <w:color w:val="2D3B45"/>
+          <w:sz w:val="21"/>
         </w:rPr>
         <w:t>The method applied is a sequence-to-sequence model that consists of couple of algorithms:</w:t>
       </w:r>
@@ -161,12 +257,14 @@
         <w:rPr>
           <w:rFonts w:ascii="Helvetica Neue" w:hAnsi="Helvetica Neue"/>
           <w:color w:val="2D3B45"/>
-        </w:rPr>
-      </w:pPr>
-      <w:r>
-        <w:rPr>
-          <w:rFonts w:ascii="Helvetica Neue" w:hAnsi="Helvetica Neue"/>
-          <w:color w:val="2D3B45"/>
+          <w:sz w:val="21"/>
+        </w:rPr>
+      </w:pPr>
+      <w:r>
+        <w:rPr>
+          <w:rFonts w:ascii="Helvetica Neue" w:hAnsi="Helvetica Neue"/>
+          <w:color w:val="2D3B45"/>
+          <w:sz w:val="21"/>
         </w:rPr>
         <w:t>1. a stacked LSTM encoder and a stacked LSTM decoder</w:t>
       </w:r>
@@ -179,37 +277,34 @@
         <w:rPr>
           <w:rFonts w:ascii="Helvetica Neue" w:hAnsi="Helvetica Neue"/>
           <w:color w:val="2D3B45"/>
-        </w:rPr>
-      </w:pPr>
-      <w:r>
-        <w:rPr>
-          <w:rFonts w:ascii="Helvetica Neue" w:hAnsi="Helvetica Neue"/>
-          <w:color w:val="2D3B45"/>
-        </w:rPr>
-        <w:t xml:space="preserve">2. attentions mechanism in on the top of decoder to improve final output </w:t>
-      </w:r>
-      <w:r>
-        <w:rPr>
-          <w:rFonts w:ascii="Helvetica Neue" w:hAnsi="Helvetica Neue"/>
-          <w:color w:val="2D3B45"/>
-        </w:rPr>
-        <w:t>by using source LSTM</w:t>
-      </w:r>
-    </w:p>
-    <w:p>
-      <w:pPr>
-        <w:pStyle w:val="NormalWeb"/>
-        <w:shd w:val="clear" w:color="auto" w:fill="FFFFFF"/>
-        <w:spacing w:before="180" w:beforeAutospacing="0" w:after="180" w:afterAutospacing="0"/>
-        <w:rPr>
-          <w:rFonts w:ascii="Helvetica Neue" w:hAnsi="Helvetica Neue"/>
-          <w:color w:val="2D3B45"/>
-        </w:rPr>
-      </w:pPr>
-      <w:r>
-        <w:rPr>
-          <w:rFonts w:ascii="Helvetica Neue" w:hAnsi="Helvetica Neue"/>
-          <w:color w:val="2D3B45"/>
+          <w:sz w:val="21"/>
+        </w:rPr>
+      </w:pPr>
+      <w:r>
+        <w:rPr>
+          <w:rFonts w:ascii="Helvetica Neue" w:hAnsi="Helvetica Neue"/>
+          <w:color w:val="2D3B45"/>
+          <w:sz w:val="21"/>
+        </w:rPr>
+        <w:t>2. attentions mechanism in on the top of decoder to improve final output by using source LSTM</w:t>
+      </w:r>
+    </w:p>
+    <w:p>
+      <w:pPr>
+        <w:pStyle w:val="NormalWeb"/>
+        <w:shd w:val="clear" w:color="auto" w:fill="FFFFFF"/>
+        <w:spacing w:before="180" w:beforeAutospacing="0" w:after="180" w:afterAutospacing="0"/>
+        <w:rPr>
+          <w:rFonts w:ascii="Helvetica Neue" w:hAnsi="Helvetica Neue"/>
+          <w:color w:val="2D3B45"/>
+          <w:sz w:val="21"/>
+        </w:rPr>
+      </w:pPr>
+      <w:r>
+        <w:rPr>
+          <w:rFonts w:ascii="Helvetica Neue" w:hAnsi="Helvetica Neue"/>
+          <w:color w:val="2D3B45"/>
+          <w:sz w:val="21"/>
         </w:rPr>
         <w:t>3. learning rate decay to quickly go to the minimum</w:t>
       </w:r>
@@ -222,112 +317,529 @@
         <w:rPr>
           <w:rFonts w:ascii="Helvetica Neue" w:hAnsi="Helvetica Neue"/>
           <w:color w:val="2D3B45"/>
-        </w:rPr>
-      </w:pPr>
-      <w:r>
-        <w:rPr>
-          <w:rFonts w:ascii="Helvetica Neue" w:hAnsi="Helvetica Neue"/>
-          <w:color w:val="2D3B45"/>
-        </w:rPr>
-        <w:t xml:space="preserve">4. adam optimizer </w:t>
-      </w:r>
-      <w:r>
-        <w:rPr>
-          <w:rFonts w:ascii="Helvetica Neue" w:hAnsi="Helvetica Neue"/>
-          <w:color w:val="2D3B45"/>
-        </w:rPr>
-        <w:t xml:space="preserve">and clipped gradient </w:t>
-      </w:r>
-      <w:r>
-        <w:rPr>
-          <w:rFonts w:ascii="Helvetica Neue" w:hAnsi="Helvetica Neue"/>
-          <w:color w:val="2D3B45"/>
-        </w:rPr>
-        <w:t xml:space="preserve">to </w:t>
-      </w:r>
-      <w:r>
-        <w:rPr>
-          <w:rFonts w:ascii="Helvetica Neue" w:hAnsi="Helvetica Neue"/>
-          <w:color w:val="2D3B45"/>
-        </w:rPr>
-        <w:t xml:space="preserve">optimize the gradient descent. </w:t>
-      </w:r>
-    </w:p>
-    <w:p>
-      <w:pPr>
-        <w:pStyle w:val="NormalWeb"/>
-        <w:shd w:val="clear" w:color="auto" w:fill="FFFFFF"/>
-        <w:spacing w:before="180" w:beforeAutospacing="0" w:after="180" w:afterAutospacing="0"/>
-        <w:rPr>
-          <w:rFonts w:ascii="Helvetica Neue" w:hAnsi="Helvetica Neue"/>
-          <w:color w:val="2D3B45"/>
-        </w:rPr>
-      </w:pPr>
-      <w:r>
-        <w:rPr>
-          <w:rFonts w:ascii="Helvetica Neue" w:hAnsi="Helvetica Neue"/>
-          <w:color w:val="2D3B45"/>
-        </w:rPr>
-        <w:t xml:space="preserve">5. dropout method of LSTM to avoid overfitting. </w:t>
-      </w:r>
-    </w:p>
-    <w:p>
-      <w:pPr>
-        <w:pStyle w:val="NormalWeb"/>
-        <w:shd w:val="clear" w:color="auto" w:fill="FFFFFF"/>
-        <w:spacing w:before="180" w:beforeAutospacing="0" w:after="180" w:afterAutospacing="0"/>
-        <w:rPr>
-          <w:rFonts w:ascii="Helvetica Neue" w:hAnsi="Helvetica Neue"/>
-          <w:color w:val="2D3B45"/>
-        </w:rPr>
-      </w:pPr>
-      <w:r>
-        <w:rPr>
-          <w:rFonts w:ascii="Helvetica Neue" w:hAnsi="Helvetica Neue"/>
-          <w:color w:val="2D3B45"/>
-        </w:rPr>
-        <w:t xml:space="preserve">They </w:t>
-      </w:r>
-      <w:r>
-        <w:rPr>
-          <w:rFonts w:ascii="Helvetica Neue" w:hAnsi="Helvetica Neue"/>
-          <w:color w:val="2D3B45"/>
-        </w:rPr>
-        <w:t xml:space="preserve">all </w:t>
+          <w:sz w:val="21"/>
+        </w:rPr>
+      </w:pPr>
+      <w:r>
+        <w:rPr>
+          <w:rFonts w:ascii="Helvetica Neue" w:hAnsi="Helvetica Neue"/>
+          <w:color w:val="2D3B45"/>
+          <w:sz w:val="21"/>
+        </w:rPr>
+        <w:t xml:space="preserve">4. </w:t>
+      </w:r>
+      <w:proofErr w:type="spellStart"/>
+      <w:r>
+        <w:rPr>
+          <w:rFonts w:ascii="Helvetica Neue" w:hAnsi="Helvetica Neue"/>
+          <w:color w:val="2D3B45"/>
+          <w:sz w:val="21"/>
+        </w:rPr>
+        <w:t>adam</w:t>
+      </w:r>
+      <w:proofErr w:type="spellEnd"/>
+      <w:r>
+        <w:rPr>
+          <w:rFonts w:ascii="Helvetica Neue" w:hAnsi="Helvetica Neue"/>
+          <w:color w:val="2D3B45"/>
+          <w:sz w:val="21"/>
+        </w:rPr>
+        <w:t xml:space="preserve"> optimizer and clipped gradient to optimize the gradient descent.</w:t>
+      </w:r>
+    </w:p>
+    <w:p>
+      <w:pPr>
+        <w:pStyle w:val="NormalWeb"/>
+        <w:shd w:val="clear" w:color="auto" w:fill="FFFFFF"/>
+        <w:spacing w:before="180" w:beforeAutospacing="0" w:after="180" w:afterAutospacing="0"/>
+        <w:rPr>
+          <w:rFonts w:ascii="Helvetica Neue" w:hAnsi="Helvetica Neue"/>
+          <w:color w:val="2D3B45"/>
+          <w:sz w:val="21"/>
+        </w:rPr>
+      </w:pPr>
+      <w:r>
+        <w:rPr>
+          <w:rFonts w:ascii="Helvetica Neue" w:hAnsi="Helvetica Neue"/>
+          <w:color w:val="2D3B45"/>
+          <w:sz w:val="21"/>
+        </w:rPr>
+        <w:t>5. dropout method of LSTM to avoid overfitting.</w:t>
+      </w:r>
+    </w:p>
+    <w:p>
+      <w:pPr>
+        <w:pStyle w:val="NormalWeb"/>
+        <w:shd w:val="clear" w:color="auto" w:fill="FFFFFF"/>
+        <w:spacing w:before="180" w:beforeAutospacing="0" w:after="180" w:afterAutospacing="0"/>
+        <w:rPr>
+          <w:rFonts w:ascii="Helvetica Neue" w:hAnsi="Helvetica Neue"/>
+          <w:color w:val="2D3B45"/>
+          <w:sz w:val="21"/>
+        </w:rPr>
+      </w:pPr>
+      <w:r>
+        <w:rPr>
+          <w:rFonts w:ascii="Helvetica Neue" w:hAnsi="Helvetica Neue"/>
+          <w:color w:val="2D3B45"/>
+          <w:sz w:val="21"/>
+        </w:rPr>
+        <w:t>They all can be applied to improve the training weights.</w:t>
+      </w:r>
+    </w:p>
+    <w:p>
+      <w:pPr>
+        <w:pStyle w:val="NormalWeb"/>
+        <w:shd w:val="clear" w:color="auto" w:fill="FFFFFF"/>
+        <w:spacing w:before="180" w:beforeAutospacing="0" w:after="180" w:afterAutospacing="0"/>
+        <w:rPr>
+          <w:rFonts w:ascii="Helvetica Neue" w:hAnsi="Helvetica Neue"/>
+          <w:color w:val="2D3B45"/>
+          <w:sz w:val="21"/>
+        </w:rPr>
+      </w:pPr>
+      <w:r>
+        <w:rPr>
+          <w:rFonts w:ascii="Helvetica Neue" w:hAnsi="Helvetica Neue"/>
+          <w:color w:val="2D3B45"/>
+          <w:sz w:val="21"/>
+        </w:rPr>
+        <w:br/>
+      </w:r>
+    </w:p>
+    <w:p>
+      <w:pPr>
+        <w:pStyle w:val="NormalWeb"/>
+        <w:shd w:val="clear" w:color="auto" w:fill="FFFFFF"/>
+        <w:spacing w:before="180" w:beforeAutospacing="0" w:after="180" w:afterAutospacing="0"/>
+        <w:rPr>
+          <w:rFonts w:ascii="Helvetica Neue" w:hAnsi="Helvetica Neue"/>
+          <w:color w:val="2D3B45"/>
+          <w:sz w:val="21"/>
+        </w:rPr>
+      </w:pPr>
+      <w:r>
+        <w:rPr>
+          <w:rFonts w:ascii="Helvetica Neue" w:hAnsi="Helvetica Neue"/>
+          <w:color w:val="2D3B45"/>
+          <w:sz w:val="21"/>
+        </w:rPr>
+        <w:br/>
+      </w:r>
+    </w:p>
+    <w:p>
+      <w:pPr>
+        <w:pStyle w:val="NormalWeb"/>
+        <w:shd w:val="clear" w:color="auto" w:fill="FFFFFF"/>
+        <w:spacing w:before="180" w:beforeAutospacing="0" w:after="180" w:afterAutospacing="0"/>
+        <w:rPr>
+          <w:rFonts w:ascii="Helvetica Neue" w:hAnsi="Helvetica Neue"/>
+          <w:color w:val="2D3B45"/>
+          <w:sz w:val="21"/>
+        </w:rPr>
+      </w:pPr>
+      <w:r>
+        <w:rPr>
+          <w:rFonts w:ascii="Helvetica Neue" w:hAnsi="Helvetica Neue"/>
+          <w:color w:val="2D3B45"/>
+          <w:sz w:val="21"/>
+        </w:rPr>
+        <w:t>Following are two of my training results.</w:t>
+      </w:r>
+    </w:p>
+    <w:p>
+      <w:pPr>
+        <w:pStyle w:val="NormalWeb"/>
+        <w:shd w:val="clear" w:color="auto" w:fill="FFFFFF"/>
+        <w:spacing w:before="180" w:beforeAutospacing="0" w:after="180" w:afterAutospacing="0"/>
+        <w:rPr>
+          <w:rFonts w:ascii="Helvetica Neue" w:hAnsi="Helvetica Neue"/>
+          <w:color w:val="2D3B45"/>
+          <w:sz w:val="21"/>
+        </w:rPr>
+      </w:pPr>
+      <w:r>
+        <w:rPr>
+          <w:rFonts w:ascii="Helvetica Neue" w:hAnsi="Helvetica Neue"/>
+          <w:color w:val="2D3B45"/>
+          <w:sz w:val="21"/>
+        </w:rPr>
+        <w:t>1.</w:t>
+      </w:r>
+    </w:p>
+    <w:p>
+      <w:pPr>
+        <w:pStyle w:val="NormalWeb"/>
+        <w:shd w:val="clear" w:color="auto" w:fill="FFFFFF"/>
+        <w:spacing w:before="180" w:beforeAutospacing="0" w:after="180" w:afterAutospacing="0"/>
+        <w:rPr>
+          <w:rFonts w:ascii="Helvetica Neue" w:hAnsi="Helvetica Neue"/>
+          <w:color w:val="2D3B45"/>
+        </w:rPr>
+      </w:pPr>
+      <w:r>
+        <w:rPr>
+          <w:rFonts w:ascii="Helvetica Neue" w:hAnsi="Helvetica Neue"/>
+          <w:noProof/>
+          <w:color w:val="2D3B45"/>
+        </w:rPr>
+        <w:lastRenderedPageBreak/>
+        <w:drawing>
+          <wp:inline distT="0" distB="0" distL="0" distR="0">
+            <wp:extent cx="5727700" cy="6205855"/>
+            <wp:effectExtent l="0" t="0" r="0" b="4445"/>
+            <wp:docPr id="1" name="Picture 1"/>
+            <wp:cNvGraphicFramePr>
+              <a:graphicFrameLocks xmlns:a="http://schemas.openxmlformats.org/drawingml/2006/main" noChangeAspect="1"/>
+            </wp:cNvGraphicFramePr>
+            <a:graphic xmlns:a="http://schemas.openxmlformats.org/drawingml/2006/main">
+              <a:graphicData uri="http://schemas.openxmlformats.org/drawingml/2006/picture">
+                <pic:pic xmlns:pic="http://schemas.openxmlformats.org/drawingml/2006/picture">
+                  <pic:nvPicPr>
+                    <pic:cNvPr id="1" name="s2s0417smallTrain.png"/>
+                    <pic:cNvPicPr/>
+                  </pic:nvPicPr>
+                  <pic:blipFill>
+                    <a:blip r:embed="rId5">
+                      <a:extLst>
+                        <a:ext uri="{28A0092B-C50C-407E-A947-70E740481C1C}">
+                          <a14:useLocalDpi xmlns:a14="http://schemas.microsoft.com/office/drawing/2010/main" val="0"/>
+                        </a:ext>
+                      </a:extLst>
+                    </a:blip>
+                    <a:stretch>
+                      <a:fillRect/>
+                    </a:stretch>
+                  </pic:blipFill>
+                  <pic:spPr>
+                    <a:xfrm>
+                      <a:off x="0" y="0"/>
+                      <a:ext cx="5727700" cy="6205855"/>
+                    </a:xfrm>
+                    <a:prstGeom prst="rect">
+                      <a:avLst/>
+                    </a:prstGeom>
+                  </pic:spPr>
+                </pic:pic>
+              </a:graphicData>
+            </a:graphic>
+          </wp:inline>
+        </w:drawing>
+      </w:r>
+    </w:p>
+    <w:p>
+      <w:pPr>
+        <w:shd w:val="clear" w:color="auto" w:fill="FFFFFF"/>
+        <w:outlineLvl w:val="0"/>
+        <w:rPr>
+          <w:rFonts w:ascii="Helvetica Neue" w:eastAsia="Times New Roman" w:hAnsi="Helvetica Neue" w:cs="Times New Roman"/>
+          <w:color w:val="2D3B45"/>
+          <w:kern w:val="36"/>
+          <w:sz w:val="43"/>
+          <w:szCs w:val="43"/>
+        </w:rPr>
+      </w:pPr>
+      <w:r>
+        <w:rPr>
+          <w:rFonts w:ascii="Helvetica Neue" w:eastAsia="Times New Roman" w:hAnsi="Helvetica Neue" w:cs="Times New Roman"/>
+          <w:noProof/>
+          <w:color w:val="2D3B45"/>
+          <w:kern w:val="36"/>
+          <w:sz w:val="43"/>
+          <w:szCs w:val="43"/>
+        </w:rPr>
+        <w:lastRenderedPageBreak/>
+        <w:drawing>
+          <wp:inline distT="0" distB="0" distL="0" distR="0">
+            <wp:extent cx="3200400" cy="2781300"/>
+            <wp:effectExtent l="0" t="0" r="0" b="0"/>
+            <wp:docPr id="2" name="Picture 2"/>
+            <wp:cNvGraphicFramePr>
+              <a:graphicFrameLocks xmlns:a="http://schemas.openxmlformats.org/drawingml/2006/main" noChangeAspect="1"/>
+            </wp:cNvGraphicFramePr>
+            <a:graphic xmlns:a="http://schemas.openxmlformats.org/drawingml/2006/main">
+              <a:graphicData uri="http://schemas.openxmlformats.org/drawingml/2006/picture">
+                <pic:pic xmlns:pic="http://schemas.openxmlformats.org/drawingml/2006/picture">
+                  <pic:nvPicPr>
+                    <pic:cNvPr id="2" name="s2s0417small.png"/>
+                    <pic:cNvPicPr/>
+                  </pic:nvPicPr>
+                  <pic:blipFill>
+                    <a:blip r:embed="rId6">
+                      <a:extLst>
+                        <a:ext uri="{28A0092B-C50C-407E-A947-70E740481C1C}">
+                          <a14:useLocalDpi xmlns:a14="http://schemas.microsoft.com/office/drawing/2010/main" val="0"/>
+                        </a:ext>
+                      </a:extLst>
+                    </a:blip>
+                    <a:stretch>
+                      <a:fillRect/>
+                    </a:stretch>
+                  </pic:blipFill>
+                  <pic:spPr>
+                    <a:xfrm>
+                      <a:off x="0" y="0"/>
+                      <a:ext cx="3200400" cy="2781300"/>
+                    </a:xfrm>
+                    <a:prstGeom prst="rect">
+                      <a:avLst/>
+                    </a:prstGeom>
+                  </pic:spPr>
+                </pic:pic>
+              </a:graphicData>
+            </a:graphic>
+          </wp:inline>
+        </w:drawing>
+      </w:r>
+    </w:p>
+    <w:p>
+      <w:pPr>
+        <w:shd w:val="clear" w:color="auto" w:fill="FFFFFF"/>
+        <w:outlineLvl w:val="0"/>
+        <w:rPr>
+          <w:rFonts w:ascii="Helvetica Neue" w:eastAsia="Times New Roman" w:hAnsi="Helvetica Neue" w:cs="Times New Roman"/>
+          <w:color w:val="2D3B45"/>
+          <w:kern w:val="36"/>
+          <w:sz w:val="21"/>
+          <w:szCs w:val="21"/>
+        </w:rPr>
+      </w:pPr>
+      <w:r>
+        <w:rPr>
+          <w:rFonts w:ascii="Helvetica Neue" w:eastAsia="Times New Roman" w:hAnsi="Helvetica Neue" w:cs="Times New Roman"/>
+          <w:color w:val="2D3B45"/>
+          <w:kern w:val="36"/>
+          <w:sz w:val="21"/>
+          <w:szCs w:val="21"/>
+        </w:rPr>
+        <w:t>I just run 10 epochs on 1% of the original dataset. The results are very simple. And it will return a lot of “out”, since the vocabulary is small. (A lot of words are not covered.)</w:t>
+      </w:r>
+    </w:p>
+    <w:p>
+      <w:pPr>
+        <w:shd w:val="clear" w:color="auto" w:fill="FFFFFF"/>
+        <w:outlineLvl w:val="0"/>
+        <w:rPr>
+          <w:rFonts w:ascii="Helvetica Neue" w:eastAsia="Times New Roman" w:hAnsi="Helvetica Neue" w:cs="Times New Roman"/>
+          <w:color w:val="2D3B45"/>
+          <w:kern w:val="36"/>
+          <w:sz w:val="21"/>
+          <w:szCs w:val="21"/>
+        </w:rPr>
+      </w:pPr>
+    </w:p>
+    <w:p>
+      <w:pPr>
+        <w:shd w:val="clear" w:color="auto" w:fill="FFFFFF"/>
+        <w:outlineLvl w:val="0"/>
+        <w:rPr>
+          <w:rFonts w:ascii="Helvetica Neue" w:eastAsia="Times New Roman" w:hAnsi="Helvetica Neue" w:cs="Times New Roman"/>
+          <w:color w:val="2D3B45"/>
+          <w:kern w:val="36"/>
+          <w:sz w:val="21"/>
+          <w:szCs w:val="21"/>
+        </w:rPr>
+      </w:pPr>
+    </w:p>
+    <w:p>
+      <w:pPr>
+        <w:shd w:val="clear" w:color="auto" w:fill="FFFFFF"/>
+        <w:outlineLvl w:val="0"/>
+        <w:rPr>
+          <w:rFonts w:ascii="Helvetica Neue" w:eastAsia="Times New Roman" w:hAnsi="Helvetica Neue" w:cs="Times New Roman"/>
+          <w:color w:val="2D3B45"/>
+          <w:kern w:val="36"/>
+          <w:sz w:val="21"/>
+          <w:szCs w:val="21"/>
+        </w:rPr>
+      </w:pPr>
+      <w:r>
+        <w:rPr>
+          <w:rFonts w:ascii="Helvetica Neue" w:eastAsia="Times New Roman" w:hAnsi="Helvetica Neue" w:cs="Times New Roman"/>
+          <w:color w:val="2D3B45"/>
+          <w:kern w:val="36"/>
+          <w:sz w:val="21"/>
+          <w:szCs w:val="21"/>
+        </w:rPr>
+        <w:t xml:space="preserve">2. </w:t>
+      </w:r>
+      <w:r>
+        <w:rPr>
+          <w:rFonts w:ascii="Helvetica Neue" w:eastAsia="Times New Roman" w:hAnsi="Helvetica Neue" w:cs="Times New Roman"/>
+          <w:noProof/>
+          <w:color w:val="2D3B45"/>
+          <w:kern w:val="36"/>
+          <w:sz w:val="21"/>
+          <w:szCs w:val="21"/>
+        </w:rPr>
+        <w:drawing>
+          <wp:inline distT="0" distB="0" distL="0" distR="0">
+            <wp:extent cx="5715000" cy="2108200"/>
+            <wp:effectExtent l="0" t="0" r="0" b="0"/>
+            <wp:docPr id="4" name="Picture 4"/>
+            <wp:cNvGraphicFramePr>
+              <a:graphicFrameLocks xmlns:a="http://schemas.openxmlformats.org/drawingml/2006/main" noChangeAspect="1"/>
+            </wp:cNvGraphicFramePr>
+            <a:graphic xmlns:a="http://schemas.openxmlformats.org/drawingml/2006/main">
+              <a:graphicData uri="http://schemas.openxmlformats.org/drawingml/2006/picture">
+                <pic:pic xmlns:pic="http://schemas.openxmlformats.org/drawingml/2006/picture">
+                  <pic:nvPicPr>
+                    <pic:cNvPr id="4" name="s2s0417bigPara.png"/>
+                    <pic:cNvPicPr/>
+                  </pic:nvPicPr>
+                  <pic:blipFill>
+                    <a:blip r:embed="rId7">
+                      <a:extLst>
+                        <a:ext uri="{28A0092B-C50C-407E-A947-70E740481C1C}">
+                          <a14:useLocalDpi xmlns:a14="http://schemas.microsoft.com/office/drawing/2010/main" val="0"/>
+                        </a:ext>
+                      </a:extLst>
+                    </a:blip>
+                    <a:stretch>
+                      <a:fillRect/>
+                    </a:stretch>
+                  </pic:blipFill>
+                  <pic:spPr>
+                    <a:xfrm>
+                      <a:off x="0" y="0"/>
+                      <a:ext cx="5715000" cy="2108200"/>
+                    </a:xfrm>
+                    <a:prstGeom prst="rect">
+                      <a:avLst/>
+                    </a:prstGeom>
+                  </pic:spPr>
+                </pic:pic>
+              </a:graphicData>
+            </a:graphic>
+          </wp:inline>
+        </w:drawing>
+      </w:r>
+      <w:r>
+        <w:rPr>
+          <w:rFonts w:ascii="Helvetica Neue" w:eastAsia="Times New Roman" w:hAnsi="Helvetica Neue" w:cs="Times New Roman"/>
+          <w:noProof/>
+          <w:color w:val="2D3B45"/>
+          <w:kern w:val="36"/>
+          <w:sz w:val="21"/>
+          <w:szCs w:val="21"/>
+        </w:rPr>
+        <w:drawing>
+          <wp:inline distT="0" distB="0" distL="0" distR="0">
+            <wp:extent cx="4229100" cy="2400300"/>
+            <wp:effectExtent l="0" t="0" r="0" b="0"/>
+            <wp:docPr id="3" name="Picture 3"/>
+            <wp:cNvGraphicFramePr>
+              <a:graphicFrameLocks xmlns:a="http://schemas.openxmlformats.org/drawingml/2006/main" noChangeAspect="1"/>
+            </wp:cNvGraphicFramePr>
+            <a:graphic xmlns:a="http://schemas.openxmlformats.org/drawingml/2006/main">
+              <a:graphicData uri="http://schemas.openxmlformats.org/drawingml/2006/picture">
+                <pic:pic xmlns:pic="http://schemas.openxmlformats.org/drawingml/2006/picture">
+                  <pic:nvPicPr>
+                    <pic:cNvPr id="3" name="s2s0417big.png"/>
+                    <pic:cNvPicPr/>
+                  </pic:nvPicPr>
+                  <pic:blipFill>
+                    <a:blip r:embed="rId8">
+                      <a:extLst>
+                        <a:ext uri="{28A0092B-C50C-407E-A947-70E740481C1C}">
+                          <a14:useLocalDpi xmlns:a14="http://schemas.microsoft.com/office/drawing/2010/main" val="0"/>
+                        </a:ext>
+                      </a:extLst>
+                    </a:blip>
+                    <a:stretch>
+                      <a:fillRect/>
+                    </a:stretch>
+                  </pic:blipFill>
+                  <pic:spPr>
+                    <a:xfrm>
+                      <a:off x="0" y="0"/>
+                      <a:ext cx="4229100" cy="2400300"/>
+                    </a:xfrm>
+                    <a:prstGeom prst="rect">
+                      <a:avLst/>
+                    </a:prstGeom>
+                  </pic:spPr>
+                </pic:pic>
+              </a:graphicData>
+            </a:graphic>
+          </wp:inline>
+        </w:drawing>
+      </w:r>
+    </w:p>
+    <w:p>
+      <w:pPr>
+        <w:shd w:val="clear" w:color="auto" w:fill="FFFFFF"/>
+        <w:outlineLvl w:val="0"/>
+        <w:rPr>
+          <w:rFonts w:ascii="Helvetica Neue" w:eastAsia="Times New Roman" w:hAnsi="Helvetica Neue" w:cs="Times New Roman"/>
+          <w:color w:val="2D3B45"/>
+          <w:kern w:val="36"/>
+          <w:sz w:val="21"/>
+          <w:szCs w:val="21"/>
+        </w:rPr>
+      </w:pPr>
+    </w:p>
+    <w:p>
+      <w:pPr>
+        <w:shd w:val="clear" w:color="auto" w:fill="FFFFFF"/>
+        <w:outlineLvl w:val="0"/>
+        <w:rPr>
+          <w:rFonts w:ascii="Helvetica Neue" w:eastAsia="Times New Roman" w:hAnsi="Helvetica Neue" w:cs="Times New Roman"/>
+          <w:color w:val="2D3B45"/>
+          <w:kern w:val="36"/>
+          <w:sz w:val="21"/>
+          <w:szCs w:val="21"/>
+        </w:rPr>
+      </w:pPr>
+      <w:r>
+        <w:rPr>
+          <w:rFonts w:ascii="Helvetica Neue" w:eastAsia="Times New Roman" w:hAnsi="Helvetica Neue" w:cs="Times New Roman"/>
+          <w:color w:val="2D3B45"/>
+          <w:kern w:val="36"/>
+          <w:sz w:val="21"/>
+          <w:szCs w:val="21"/>
+        </w:rPr>
+        <w:t xml:space="preserve">This result is on the whole dataset but only the run 2 epochs, with the hyperparameters above. It can be seen the result is somehow more reasonable. </w:t>
+      </w:r>
+    </w:p>
+    <w:p>
+      <w:pPr>
+        <w:shd w:val="clear" w:color="auto" w:fill="FFFFFF"/>
+        <w:outlineLvl w:val="0"/>
+        <w:rPr>
+          <w:rFonts w:ascii="Helvetica Neue" w:eastAsia="Times New Roman" w:hAnsi="Helvetica Neue" w:cs="Times New Roman"/>
+          <w:color w:val="2D3B45"/>
+          <w:kern w:val="36"/>
+          <w:sz w:val="21"/>
+          <w:szCs w:val="21"/>
+        </w:rPr>
+      </w:pPr>
+    </w:p>
+    <w:p>
+      <w:pPr>
+        <w:shd w:val="clear" w:color="auto" w:fill="FFFFFF"/>
+        <w:outlineLvl w:val="0"/>
+        <w:rPr>
+          <w:rFonts w:ascii="Helvetica Neue" w:eastAsia="Times New Roman" w:hAnsi="Helvetica Neue" w:cs="Times New Roman"/>
+          <w:color w:val="2D3B45"/>
+          <w:kern w:val="36"/>
+          <w:sz w:val="21"/>
+          <w:szCs w:val="21"/>
+        </w:rPr>
+      </w:pPr>
+      <w:r>
+        <w:rPr>
+          <w:rFonts w:ascii="Helvetica Neue" w:eastAsia="Times New Roman" w:hAnsi="Helvetica Neue" w:cs="Times New Roman"/>
+          <w:color w:val="2D3B45"/>
+          <w:kern w:val="36"/>
+          <w:sz w:val="21"/>
+          <w:szCs w:val="21"/>
+        </w:rPr>
+        <w:lastRenderedPageBreak/>
+        <w:t xml:space="preserve">I am still trying to get more powerful GPU resource. I hope I can get much more meaningful result. </w:t>
       </w:r>
       <w:bookmarkStart w:id="0" w:name="_GoBack"/>
       <w:bookmarkEnd w:id="0"/>
-      <w:r>
-        <w:rPr>
-          <w:rFonts w:ascii="Helvetica Neue" w:hAnsi="Helvetica Neue"/>
-          <w:color w:val="2D3B45"/>
-        </w:rPr>
-        <w:t xml:space="preserve">can be applied to improve the training weights. </w:t>
-      </w:r>
-    </w:p>
-    <w:p>
-      <w:pPr>
-        <w:pStyle w:val="NormalWeb"/>
-        <w:shd w:val="clear" w:color="auto" w:fill="FFFFFF"/>
-        <w:spacing w:before="180" w:beforeAutospacing="0" w:after="180" w:afterAutospacing="0"/>
-        <w:rPr>
-          <w:rFonts w:ascii="Helvetica Neue" w:hAnsi="Helvetica Neue"/>
-          <w:color w:val="2D3B45"/>
-        </w:rPr>
-      </w:pPr>
-    </w:p>
-    <w:p>
-      <w:pPr>
-        <w:shd w:val="clear" w:color="auto" w:fill="FFFFFF"/>
-        <w:outlineLvl w:val="0"/>
-        <w:rPr>
-          <w:rFonts w:ascii="Helvetica Neue" w:eastAsia="Times New Roman" w:hAnsi="Helvetica Neue" w:cs="Times New Roman"/>
-          <w:color w:val="2D3B45"/>
-          <w:kern w:val="36"/>
-          <w:sz w:val="43"/>
-          <w:szCs w:val="43"/>
-        </w:rPr>
-      </w:pPr>
     </w:p>
     <w:sectPr>
       <w:pgSz w:w="11900" w:h="16840"/>
@@ -819,6 +1331,18 @@
       <w:rFonts w:ascii="Times New Roman" w:eastAsia="Times New Roman" w:hAnsi="Times New Roman" w:cs="Times New Roman"/>
     </w:rPr>
   </w:style>
+  <w:style w:type="character" w:styleId="FollowedHyperlink">
+    <w:name w:val="FollowedHyperlink"/>
+    <w:basedOn w:val="DefaultParagraphFont"/>
+    <w:uiPriority w:val="99"/>
+    <w:semiHidden/>
+    <w:unhideWhenUsed/>
+    <w:rsid w:val="0090260B"/>
+    <w:rPr>
+      <w:color w:val="954F72" w:themeColor="followedHyperlink"/>
+      <w:u w:val="single"/>
+    </w:rPr>
+  </w:style>
 </w:styles>
 </file>
 

--- a/Try different features and algorithms.docx
+++ b/Try different features and algorithms.docx
@@ -183,51 +183,8 @@
           <w:sz w:val="21"/>
         </w:rPr>
       </w:pPr>
-      <w:r>
-        <w:rPr>
-          <w:rFonts w:ascii="Helvetica Neue" w:hAnsi="Helvetica Neue"/>
-          <w:color w:val="2D3B45"/>
-          <w:sz w:val="21"/>
-        </w:rPr>
-        <w:t>Please find my code in </w:t>
-      </w:r>
-      <w:hyperlink r:id="rId4" w:tooltip="Link" w:history="1">
-        <w:r>
-          <w:rPr>
-            <w:rStyle w:val="Hyperlink"/>
-            <w:rFonts w:ascii="Helvetica Neue" w:hAnsi="Helvetica Neue"/>
-            <w:sz w:val="21"/>
-          </w:rPr>
-          <w:t>Lin</w:t>
-        </w:r>
-        <w:r>
-          <w:rPr>
-            <w:rStyle w:val="Hyperlink"/>
-            <w:rFonts w:ascii="Helvetica Neue" w:hAnsi="Helvetica Neue"/>
-            <w:sz w:val="21"/>
-          </w:rPr>
-          <w:t>k</w:t>
-        </w:r>
-      </w:hyperlink>
-      <w:r>
-        <w:rPr>
-          <w:rFonts w:ascii="Helvetica Neue" w:hAnsi="Helvetica Neue"/>
-          <w:color w:val="2D3B45"/>
-          <w:sz w:val="21"/>
-        </w:rPr>
-        <w:t>.</w:t>
-      </w:r>
-    </w:p>
-    <w:p>
-      <w:pPr>
-        <w:pStyle w:val="NormalWeb"/>
-        <w:spacing w:before="180" w:beforeAutospacing="0" w:after="180" w:afterAutospacing="0"/>
-        <w:rPr>
-          <w:rFonts w:ascii="Helvetica Neue" w:hAnsi="Helvetica Neue"/>
-          <w:color w:val="2D3B45"/>
-          <w:sz w:val="21"/>
-        </w:rPr>
-      </w:pPr>
+      <w:bookmarkStart w:id="0" w:name="_GoBack"/>
+      <w:bookmarkEnd w:id="0"/>
     </w:p>
     <w:p>
       <w:pPr>
@@ -500,7 +457,7 @@
                     <pic:cNvPicPr/>
                   </pic:nvPicPr>
                   <pic:blipFill>
-                    <a:blip r:embed="rId5">
+                    <a:blip r:embed="rId4">
                       <a:extLst>
                         <a:ext uri="{28A0092B-C50C-407E-A947-70E740481C1C}">
                           <a14:useLocalDpi xmlns:a14="http://schemas.microsoft.com/office/drawing/2010/main" val="0"/>
@@ -565,7 +522,7 @@
                     <pic:cNvPicPr/>
                   </pic:nvPicPr>
                   <pic:blipFill>
-                    <a:blip r:embed="rId6">
+                    <a:blip r:embed="rId5">
                       <a:extLst>
                         <a:ext uri="{28A0092B-C50C-407E-A947-70E740481C1C}">
                           <a14:useLocalDpi xmlns:a14="http://schemas.microsoft.com/office/drawing/2010/main" val="0"/>
@@ -688,7 +645,7 @@
                     <pic:cNvPicPr/>
                   </pic:nvPicPr>
                   <pic:blipFill>
-                    <a:blip r:embed="rId7">
+                    <a:blip r:embed="rId6">
                       <a:extLst>
                         <a:ext uri="{28A0092B-C50C-407E-A947-70E740481C1C}">
                           <a14:useLocalDpi xmlns:a14="http://schemas.microsoft.com/office/drawing/2010/main" val="0"/>
@@ -739,7 +696,7 @@
                     <pic:cNvPicPr/>
                   </pic:nvPicPr>
                   <pic:blipFill>
-                    <a:blip r:embed="rId8">
+                    <a:blip r:embed="rId7">
                       <a:extLst>
                         <a:ext uri="{28A0092B-C50C-407E-A947-70E740481C1C}">
                           <a14:useLocalDpi xmlns:a14="http://schemas.microsoft.com/office/drawing/2010/main" val="0"/>
@@ -838,8 +795,6 @@
         <w:lastRenderedPageBreak/>
         <w:t xml:space="preserve">I am still trying to get more powerful GPU resource. I hope I can get much more meaningful result. </w:t>
       </w:r>
-      <w:bookmarkStart w:id="0" w:name="_GoBack"/>
-      <w:bookmarkEnd w:id="0"/>
     </w:p>
     <w:sectPr>
       <w:pgSz w:w="11900" w:h="16840"/>
